--- a/14 - Methods/Notes.docx
+++ b/14 - Methods/Notes.docx
@@ -472,6 +472,194 @@
           <w:rStyle w:val="PageNumber"/>
         </w:rPr>
         <w:t>форматиране на текста</w:t>
+      </w:r>
+    </w:p>
+    <w:p>
+      <w:pPr>
+        <w:rPr>
+          <w:rStyle w:val="PageNumber"/>
+        </w:rPr>
+      </w:pPr>
+      <w:r>
+        <w:rPr>
+          <w:rStyle w:val="PageNumber"/>
+          <w:lang w:val="en-US"/>
+        </w:rPr>
+        <w:t xml:space="preserve">F10 – </w:t>
+      </w:r>
+      <w:r>
+        <w:rPr>
+          <w:rStyle w:val="PageNumber"/>
+        </w:rPr>
+        <w:t>продължава вътре в метода</w:t>
+      </w:r>
+    </w:p>
+    <w:p>
+      <w:pPr>
+        <w:rPr>
+          <w:rStyle w:val="PageNumber"/>
+        </w:rPr>
+      </w:pPr>
+      <w:r>
+        <w:rPr>
+          <w:rStyle w:val="PageNumber"/>
+          <w:lang w:val="en-US"/>
+        </w:rPr>
+        <w:t xml:space="preserve">F11 – </w:t>
+      </w:r>
+      <w:r>
+        <w:rPr>
+          <w:rStyle w:val="PageNumber"/>
+        </w:rPr>
+        <w:t>влиза в метода</w:t>
+      </w:r>
+    </w:p>
+    <w:p>
+      <w:pPr>
+        <w:rPr>
+          <w:rStyle w:val="PageNumber"/>
+        </w:rPr>
+      </w:pPr>
+      <w:r>
+        <w:rPr>
+          <w:rStyle w:val="PageNumber"/>
+          <w:lang w:val="en-US"/>
+        </w:rPr>
+        <w:t xml:space="preserve">Shift + F11 – </w:t>
+      </w:r>
+      <w:r>
+        <w:rPr>
+          <w:rStyle w:val="PageNumber"/>
+        </w:rPr>
+        <w:t xml:space="preserve">изпълнява метода и излиза от метода и влиза в </w:t>
+      </w:r>
+      <w:r>
+        <w:rPr>
+          <w:rStyle w:val="PageNumber"/>
+          <w:lang w:val="en-US"/>
+        </w:rPr>
+        <w:t xml:space="preserve">Call </w:t>
+      </w:r>
+      <w:proofErr w:type="spellStart"/>
+      <w:r>
+        <w:rPr>
+          <w:rStyle w:val="PageNumber"/>
+          <w:lang w:val="en-US"/>
+        </w:rPr>
+        <w:t>Steck</w:t>
+      </w:r>
+      <w:proofErr w:type="spellEnd"/>
+      <w:r>
+        <w:rPr>
+          <w:rStyle w:val="PageNumber"/>
+          <w:lang w:val="en-US"/>
+        </w:rPr>
+        <w:t>-</w:t>
+      </w:r>
+      <w:r>
+        <w:rPr>
+          <w:rStyle w:val="PageNumber"/>
+        </w:rPr>
+        <w:t>а</w:t>
+      </w:r>
+    </w:p>
+    <w:p>
+      <w:pPr>
+        <w:rPr>
+          <w:rStyle w:val="PageNumber"/>
+          <w:lang w:val="en-US"/>
+        </w:rPr>
+      </w:pPr>
+      <w:r>
+        <w:rPr>
+          <w:rStyle w:val="PageNumber"/>
+          <w:lang w:val="en-US"/>
+        </w:rPr>
+        <w:t xml:space="preserve">???  </w:t>
+      </w:r>
+      <w:proofErr w:type="spellStart"/>
+      <w:r>
+        <w:rPr>
+          <w:rStyle w:val="PageNumber"/>
+          <w:lang w:val="en-US"/>
+        </w:rPr>
+        <w:t>Resharper</w:t>
+      </w:r>
+      <w:proofErr w:type="spellEnd"/>
+      <w:r>
+        <w:rPr>
+          <w:rStyle w:val="PageNumber"/>
+          <w:lang w:val="en-US"/>
+        </w:rPr>
+        <w:t xml:space="preserve"> </w:t>
+      </w:r>
+      <w:proofErr w:type="spellStart"/>
+      <w:r>
+        <w:rPr>
+          <w:rStyle w:val="PageNumber"/>
+          <w:lang w:val="en-US"/>
+        </w:rPr>
+        <w:t>jet</w:t>
+      </w:r>
+      <w:r>
+        <w:rPr>
+          <w:rStyle w:val="PageNumber"/>
+          <w:lang w:val="en-US"/>
+        </w:rPr>
+        <w:t>brains</w:t>
+      </w:r>
+      <w:proofErr w:type="spellEnd"/>
+      <w:r>
+        <w:rPr>
+          <w:rStyle w:val="PageNumber"/>
+          <w:lang w:val="en-US"/>
+        </w:rPr>
+        <w:t xml:space="preserve"> – free for </w:t>
+      </w:r>
+      <w:proofErr w:type="gramStart"/>
+      <w:r>
+        <w:rPr>
+          <w:rStyle w:val="PageNumber"/>
+          <w:lang w:val="en-US"/>
+        </w:rPr>
+        <w:t>Soft</w:t>
+      </w:r>
+      <w:proofErr w:type="gramEnd"/>
+      <w:r>
+        <w:rPr>
+          <w:rStyle w:val="PageNumber"/>
+          <w:lang w:val="en-US"/>
+        </w:rPr>
+        <w:t xml:space="preserve"> </w:t>
+      </w:r>
+      <w:proofErr w:type="spellStart"/>
+      <w:r>
+        <w:rPr>
+          <w:rStyle w:val="PageNumber"/>
+          <w:lang w:val="en-US"/>
+        </w:rPr>
+        <w:t>uni</w:t>
+      </w:r>
+      <w:proofErr w:type="spellEnd"/>
+      <w:r>
+        <w:rPr>
+          <w:rStyle w:val="PageNumber"/>
+          <w:lang w:val="en-US"/>
+        </w:rPr>
+        <w:t xml:space="preserve">, </w:t>
+      </w:r>
+      <w:r>
+        <w:rPr>
+          <w:rStyle w:val="PageNumber"/>
+        </w:rPr>
+        <w:t xml:space="preserve">имам </w:t>
+      </w:r>
+      <w:r>
+        <w:rPr>
+          <w:rStyle w:val="PageNumber"/>
+          <w:lang w:val="en-US"/>
+        </w:rPr>
+        <w:t>email</w:t>
       </w:r>
     </w:p>
     <w:p/>

--- a/14 - Methods/Notes.docx
+++ b/14 - Methods/Notes.docx
@@ -662,7 +662,33 @@
         <w:t>email</w:t>
       </w:r>
     </w:p>
-    <w:p/>
+    <w:p>
+      <w:proofErr w:type="gramStart"/>
+      <w:r>
+        <w:rPr>
+          <w:lang w:val="en-US"/>
+        </w:rPr>
+        <w:t>.Trim</w:t>
+      </w:r>
+      <w:proofErr w:type="gramEnd"/>
+      <w:r>
+        <w:rPr>
+          <w:lang w:val="en-US"/>
+        </w:rPr>
+        <w:t>(“, ”, “ ”) -</w:t>
+      </w:r>
+      <w:r>
+        <w:t xml:space="preserve"> реже тези елементи преди или след  </w:t>
+      </w:r>
+      <w:proofErr w:type="spellStart"/>
+      <w:r>
+        <w:t>стинга</w:t>
+      </w:r>
+      <w:proofErr w:type="spellEnd"/>
+      <w:r>
+        <w:t xml:space="preserve"> тези елементи </w:t>
+      </w:r>
+    </w:p>
     <w:p>
       <w:pPr>
         <w:rPr>
